--- a/docs/InitialReport.docx
+++ b/docs/InitialReport.docx
@@ -11,8 +11,6 @@
           <w:lang w:eastAsia="en-GB"/>
         </w:rPr>
       </w:pPr>
-      <w:bookmarkStart w:id="0" w:name="_GoBack"/>
-      <w:bookmarkEnd w:id="0"/>
       <w:r>
         <w:rPr>
           <w:rFonts w:eastAsia="Times New Roman"/>
@@ -373,7 +371,7 @@
         <w:t xml:space="preserve"> I</w:t>
       </w:r>
       <w:r>
-        <w:t>t is hoped that this will lead to more interesting behaviour of the automaton.</w:t>
+        <w:t>t is hoped that this will lead to interesting behaviour of the automaton.</w:t>
       </w:r>
     </w:p>
     <w:p>
@@ -605,14 +603,24 @@
         </w:rPr>
         <w:t xml:space="preserve">To these </w:t>
       </w:r>
-      <w:proofErr w:type="spellStart"/>
-      <w:r>
-        <w:rPr>
-          <w:szCs w:val="24"/>
-        </w:rPr>
-        <w:t>wewill</w:t>
-      </w:r>
-      <w:proofErr w:type="spellEnd"/>
+      <w:r>
+        <w:rPr>
+          <w:szCs w:val="24"/>
+        </w:rPr>
+        <w:t>we</w:t>
+      </w:r>
+      <w:r>
+        <w:rPr>
+          <w:szCs w:val="24"/>
+        </w:rPr>
+        <w:t xml:space="preserve"> </w:t>
+      </w:r>
+      <w:r>
+        <w:rPr>
+          <w:szCs w:val="24"/>
+        </w:rPr>
+        <w:t>will</w:t>
+      </w:r>
       <w:r>
         <w:rPr>
           <w:szCs w:val="24"/>
@@ -1638,6 +1646,179 @@
         <w:pStyle w:val="Heading2"/>
       </w:pPr>
       <w:r>
+        <w:t>Spikes</w:t>
+      </w:r>
+    </w:p>
+    <w:p>
+      <w:r>
+        <w:t xml:space="preserve">The response of a neuron to an excitatory input is often modelled as a sigmoid curve, which is useful when doing mathematical analysis, but not representative of what is seen, since it doesn’t inherently show the output rapidly falling back to zero. </w:t>
+      </w:r>
+      <w:r>
+        <w:t xml:space="preserve">The spikes generated by neurons </w:t>
+      </w:r>
+      <w:r>
+        <w:t>tend to show</w:t>
+      </w:r>
+      <w:r>
+        <w:t xml:space="preserve"> a rapid rise in voltage followed by a slower exponential decay </w:t>
+      </w:r>
+      <w:sdt>
+        <w:sdtPr>
+          <w:id w:val="951214101"/>
+          <w:citation/>
+        </w:sdtPr>
+        <w:sdtContent>
+          <w:r>
+            <w:fldChar w:fldCharType="begin"/>
+          </w:r>
+          <w:r>
+            <w:instrText xml:space="preserve"> CITATION Eya18 \l 2057 </w:instrText>
+          </w:r>
+          <w:r>
+            <w:fldChar w:fldCharType="separate"/>
+          </w:r>
+          <w:r>
+            <w:rPr>
+              <w:noProof/>
+            </w:rPr>
+            <w:t>[8]</w:t>
+          </w:r>
+          <w:r>
+            <w:fldChar w:fldCharType="end"/>
+          </w:r>
+        </w:sdtContent>
+      </w:sdt>
+      <w:r>
+        <w:t xml:space="preserve"> but</w:t>
+      </w:r>
+      <w:r>
+        <w:t xml:space="preserve"> there is quite a bit of variety possible even within a single neuron</w:t>
+      </w:r>
+      <w:r>
+        <w:t>, depending on the input it receives.</w:t>
+      </w:r>
+    </w:p>
+    <w:p>
+      <w:pPr>
+        <w:keepNext/>
+      </w:pPr>
+      <w:r>
+        <w:rPr>
+          <w:noProof/>
+        </w:rPr>
+        <w:drawing>
+          <wp:inline distT="0" distB="0" distL="0" distR="0" wp14:anchorId="377101E3" wp14:editId="1D4F57A2">
+            <wp:extent cx="3436163" cy="3284855"/>
+            <wp:effectExtent l="0" t="0" r="0" b="0"/>
+            <wp:docPr id="2" name="Picture 2"/>
+            <wp:cNvGraphicFramePr>
+              <a:graphicFrameLocks xmlns:a="http://schemas.openxmlformats.org/drawingml/2006/main" noChangeAspect="1"/>
+            </wp:cNvGraphicFramePr>
+            <a:graphic xmlns:a="http://schemas.openxmlformats.org/drawingml/2006/main">
+              <a:graphicData uri="http://schemas.openxmlformats.org/drawingml/2006/picture">
+                <pic:pic xmlns:pic="http://schemas.openxmlformats.org/drawingml/2006/picture">
+                  <pic:nvPicPr>
+                    <pic:cNvPr id="2" name="spike.png"/>
+                    <pic:cNvPicPr/>
+                  </pic:nvPicPr>
+                  <pic:blipFill>
+                    <a:blip r:embed="rId10">
+                      <a:extLst>
+                        <a:ext uri="{28A0092B-C50C-407E-A947-70E740481C1C}">
+                          <a14:useLocalDpi xmlns:a14="http://schemas.microsoft.com/office/drawing/2010/main" val="0"/>
+                        </a:ext>
+                      </a:extLst>
+                    </a:blip>
+                    <a:stretch>
+                      <a:fillRect/>
+                    </a:stretch>
+                  </pic:blipFill>
+                  <pic:spPr>
+                    <a:xfrm>
+                      <a:off x="0" y="0"/>
+                      <a:ext cx="3436163" cy="3284855"/>
+                    </a:xfrm>
+                    <a:prstGeom prst="rect">
+                      <a:avLst/>
+                    </a:prstGeom>
+                  </pic:spPr>
+                </pic:pic>
+              </a:graphicData>
+            </a:graphic>
+          </wp:inline>
+        </w:drawing>
+      </w:r>
+    </w:p>
+    <w:p>
+      <w:pPr>
+        <w:pStyle w:val="Caption"/>
+      </w:pPr>
+      <w:r>
+        <w:t xml:space="preserve">Figure </w:t>
+      </w:r>
+      <w:fldSimple w:instr=" SEQ Figure \* ARABIC ">
+        <w:r>
+          <w:rPr>
+            <w:noProof/>
+          </w:rPr>
+          <w:t>2</w:t>
+        </w:r>
+      </w:fldSimple>
+      <w:r>
+        <w:t xml:space="preserve"> Action Potential</w:t>
+      </w:r>
+    </w:p>
+    <w:p>
+      <w:pPr>
+        <w:pStyle w:val="Caption"/>
+      </w:pPr>
+      <w:r>
+        <w:t xml:space="preserve">Original author </w:t>
+      </w:r>
+      <w:r>
+        <w:t xml:space="preserve">Synaptidude at English Wikipedia. GFDL 1.2, </w:t>
+      </w:r>
+      <w:hyperlink r:id="rId11" w:history="1">
+        <w:r>
+          <w:rPr>
+            <w:rStyle w:val="Hyperlink"/>
+          </w:rPr>
+          <w:t>https://commons.wikimedia.org/w/index.php?curid=6030880</w:t>
+        </w:r>
+      </w:hyperlink>
+      <w:r>
+        <w:t>. Accessed 2021-01-31</w:t>
+      </w:r>
+    </w:p>
+    <w:p>
+      <w:pPr>
+        <w:spacing w:before="240"/>
+      </w:pPr>
+      <w:r>
+        <w:t xml:space="preserve">Typical spikes have a peak </w:t>
+      </w:r>
+      <w:r>
+        <w:t xml:space="preserve">voltage of the order of a few millivolts and last for </w:t>
+      </w:r>
+      <w:r>
+        <w:t xml:space="preserve">up to </w:t>
+      </w:r>
+      <w:r>
+        <w:t>a few tens of millisecond</w:t>
+      </w:r>
+      <w:r>
+        <w:t>s</w:t>
+      </w:r>
+      <w:r>
+        <w:t>. The neuron producing the spike will generally have a refractory period following it during which it will be unable, or at least very reluctant, to produce another spike.</w:t>
+      </w:r>
+    </w:p>
+    <w:p>
+      <w:pPr>
+        <w:pStyle w:val="Heading2"/>
+      </w:pPr>
+      <w:r>
+        <w:lastRenderedPageBreak/>
         <w:t>Phase Diagrams and Bifurcations</w:t>
       </w:r>
     </w:p>
@@ -1689,38 +1870,30 @@
         <w:t xml:space="preserve">If all the arrows on the plot </w:t>
       </w:r>
       <w:r>
-        <w:t xml:space="preserve">near a </w:t>
-      </w:r>
-      <w:proofErr w:type="gramStart"/>
-      <w:r>
-        <w:t>particular point</w:t>
-      </w:r>
-      <w:proofErr w:type="gramEnd"/>
+        <w:t xml:space="preserve">near a point </w:t>
+      </w:r>
+      <w:r>
+        <w:t xml:space="preserve">tend towards </w:t>
+      </w:r>
+      <w:r>
+        <w:t xml:space="preserve">it </w:t>
+      </w:r>
+      <w:r>
+        <w:t xml:space="preserve">then that is a stable point </w:t>
+      </w:r>
+      <w:r>
+        <w:t>of equilibrium</w:t>
+      </w:r>
+      <w:r>
+        <w:t>.</w:t>
+      </w:r>
+      <w:r>
+        <w:t xml:space="preserve"> Small perturbations to the state will not result in lasting changes. If the arrows all tend away from a point it is an unstable equilibrium.</w:t>
+      </w:r>
       <w:r>
         <w:t xml:space="preserve"> </w:t>
       </w:r>
       <w:r>
-        <w:t xml:space="preserve">tend towards </w:t>
-      </w:r>
-      <w:r>
-        <w:t xml:space="preserve">it </w:t>
-      </w:r>
-      <w:r>
-        <w:t xml:space="preserve">then that is a stable point </w:t>
-      </w:r>
-      <w:r>
-        <w:t>of equilibrium</w:t>
-      </w:r>
-      <w:r>
-        <w:t>.</w:t>
-      </w:r>
-      <w:r>
-        <w:t xml:space="preserve"> Small perturbations to the state will not result in lasting changes. If the arrows all tend away from a point it is an unstable equilibrium.</w:t>
-      </w:r>
-      <w:r>
-        <w:t xml:space="preserve"> </w:t>
-      </w:r>
-      <w:r>
         <w:t>If the arrows tend towards a point along one arbitrary axis but away from it along another it is called a saddle.</w:t>
       </w:r>
       <w:r>
@@ -1753,7 +1926,13 @@
         <w:t xml:space="preserve"> phase spaces here, for simplicities sake, but remain aware that biological neurons have more (Hodgkin Huxley has 4</w:t>
       </w:r>
       <w:r>
-        <w:t xml:space="preserve"> for example). A diagram of such a phase space is shown in </w:t>
+        <w:t xml:space="preserve"> for example). A diagram </w:t>
+      </w:r>
+      <w:r>
+        <w:t>a 2D</w:t>
+      </w:r>
+      <w:r>
+        <w:t xml:space="preserve"> phase space is shown in </w:t>
       </w:r>
       <w:r>
         <w:fldChar w:fldCharType="begin"/>
@@ -1771,7 +1950,7 @@
         <w:rPr>
           <w:noProof/>
         </w:rPr>
-        <w:t>2</w:t>
+        <w:t>3</w:t>
       </w:r>
       <w:r>
         <w:fldChar w:fldCharType="end"/>
@@ -1819,9 +1998,9 @@
         </w:rPr>
         <w:lastRenderedPageBreak/>
         <w:drawing>
-          <wp:inline distT="0" distB="0" distL="0" distR="0" wp14:anchorId="65A5C15B" wp14:editId="45AAAE17">
-            <wp:extent cx="5438775" cy="4086225"/>
-            <wp:effectExtent l="0" t="0" r="9525" b="9525"/>
+          <wp:inline distT="0" distB="0" distL="0" distR="0" wp14:anchorId="65A5C15B" wp14:editId="5091FE43">
+            <wp:extent cx="5438775" cy="4076700"/>
+            <wp:effectExtent l="0" t="0" r="9525" b="0"/>
             <wp:docPr id="3" name="Graphic 3"/>
             <wp:cNvGraphicFramePr>
               <a:graphicFrameLocks xmlns:a="http://schemas.openxmlformats.org/drawingml/2006/main" noChangeAspect="1"/>
@@ -1834,13 +2013,10 @@
                     <pic:cNvPicPr/>
                   </pic:nvPicPr>
                   <pic:blipFill>
-                    <a:blip r:embed="rId10">
+                    <a:blip r:embed="rId12">
                       <a:extLst>
                         <a:ext uri="{28A0092B-C50C-407E-A947-70E740481C1C}">
                           <a14:useLocalDpi xmlns:a14="http://schemas.microsoft.com/office/drawing/2010/main" val="0"/>
-                        </a:ext>
-                        <a:ext uri="{96DAC541-7B7A-43D3-8B79-37D633B846F1}">
-                          <asvg:svgBlip xmlns:asvg="http://schemas.microsoft.com/office/drawing/2016/SVG/main" r:embed="rId11"/>
                         </a:ext>
                       </a:extLst>
                     </a:blip>
@@ -1851,7 +2027,7 @@
                   <pic:spPr>
                     <a:xfrm>
                       <a:off x="0" y="0"/>
-                      <a:ext cx="5438775" cy="4086225"/>
+                      <a:ext cx="5438775" cy="4076700"/>
                     </a:xfrm>
                     <a:prstGeom prst="rect">
                       <a:avLst/>
@@ -1868,7 +2044,7 @@
       <w:pPr>
         <w:pStyle w:val="Caption"/>
       </w:pPr>
-      <w:bookmarkStart w:id="1" w:name="_Ref62490007"/>
+      <w:bookmarkStart w:id="0" w:name="_Ref62490007"/>
       <w:r>
         <w:t xml:space="preserve">Figure </w:t>
       </w:r>
@@ -1877,21 +2053,16 @@
           <w:rPr>
             <w:noProof/>
           </w:rPr>
-          <w:t>2</w:t>
+          <w:t>3</w:t>
         </w:r>
       </w:fldSimple>
-      <w:bookmarkEnd w:id="1"/>
+      <w:bookmarkEnd w:id="0"/>
       <w:r>
         <w:t xml:space="preserve"> Features of a 2D Dynamical System (recreated in the style of</w:t>
       </w:r>
       <w:r>
-        <w:t xml:space="preserve"> </w:t>
-      </w:r>
-      <w:proofErr w:type="spellStart"/>
-      <w:r>
-        <w:t>Izhikevich</w:t>
-      </w:r>
-      <w:proofErr w:type="spellEnd"/>
+        <w:t xml:space="preserve"> Izhikevich</w:t>
+      </w:r>
       <w:r>
         <w:t xml:space="preserve"> [2, pp 17])</w:t>
       </w:r>
@@ -1930,7 +2101,13 @@
         </w:sdtContent>
       </w:sdt>
       <w:r>
-        <w:t xml:space="preserve">, depending on whether there exists a saddle node, and whether there exists a limit cycle. For our purposes we can assume the existence of at least one stable point or limit cycle. Those without limit cycles fire only one spike in response to excitation, and those with </w:t>
+        <w:t xml:space="preserve">, depending on whether there exists a saddle node, and whether there exists a limit cycle. </w:t>
+      </w:r>
+      <w:r>
+        <w:t>For a single model of neuron behaviour to be able to exhibit a good range of different types of behaviour it needs to be configurable to act as any of the four</w:t>
+      </w:r>
+      <w:r>
+        <w:t xml:space="preserve">. Those without limit cycles fire only one spike in response to excitation, and those with </w:t>
       </w:r>
       <w:r>
         <w:t xml:space="preserve">no saddle node act as resonators </w:t>
@@ -1973,7 +2150,7 @@
             <w:rPr>
               <w:noProof/>
             </w:rPr>
-            <w:t>[8]</w:t>
+            <w:t>[9]</w:t>
           </w:r>
           <w:r>
             <w:fldChar w:fldCharType="end"/>
@@ -2013,7 +2190,7 @@
             <w:rPr>
               <w:noProof/>
             </w:rPr>
-            <w:t>[9]</w:t>
+            <w:t>[10]</w:t>
           </w:r>
           <w:r>
             <w:fldChar w:fldCharType="end"/>
@@ -2045,7 +2222,7 @@
             <w:rPr>
               <w:noProof/>
             </w:rPr>
-            <w:t>[10]</w:t>
+            <w:t>[11]</w:t>
           </w:r>
           <w:r>
             <w:fldChar w:fldCharType="end"/>
@@ -2077,7 +2254,7 @@
             <w:rPr>
               <w:noProof/>
             </w:rPr>
-            <w:t>[11]</w:t>
+            <w:t>[12]</w:t>
           </w:r>
           <w:r>
             <w:fldChar w:fldCharType="end"/>
@@ -2135,11 +2312,11 @@
         <w:t xml:space="preserve"> over time</w:t>
       </w:r>
       <w:r>
-        <w:t xml:space="preserve">. An LIF neuron which leaks extremely fast is a coincidence detector – it has a potential which will only cross the threshold </w:t>
+        <w:t xml:space="preserve">. An LIF neuron which </w:t>
       </w:r>
       <w:r>
         <w:lastRenderedPageBreak/>
-        <w:t>if multiple spikes are received simultaneously</w:t>
+        <w:t>leaks extremely fast is a coincidence detector – it has a potential which will only cross the threshold if multiple spikes are received simultaneously</w:t>
       </w:r>
       <w:sdt>
         <w:sdtPr>
@@ -2325,13 +2502,7 @@
             <w:rPr>
               <w:rFonts w:ascii="Cambria Math" w:hAnsi="Cambria Math"/>
             </w:rPr>
-            <m:t>= -</m:t>
-          </m:r>
-          <m:r>
-            <w:rPr>
-              <w:rFonts w:ascii="Cambria Math" w:hAnsi="Cambria Math"/>
-            </w:rPr>
-            <m:t>V</m:t>
+            <m:t>= -V</m:t>
           </m:r>
           <m:d>
             <m:dPr>
@@ -2443,19 +2614,7 @@
             <w:rPr>
               <w:rFonts w:ascii="Cambria Math" w:hAnsi="Cambria Math"/>
             </w:rPr>
-            <m:t xml:space="preserve">τ=time constant, </m:t>
-          </m:r>
-          <m:r>
-            <w:rPr>
-              <w:rFonts w:ascii="Cambria Math" w:hAnsi="Cambria Math"/>
-            </w:rPr>
-            <m:t>V</m:t>
-          </m:r>
-          <m:r>
-            <w:rPr>
-              <w:rFonts w:ascii="Cambria Math" w:hAnsi="Cambria Math"/>
-            </w:rPr>
-            <m:t xml:space="preserve">=potential, </m:t>
+            <m:t xml:space="preserve">τ=time constant, V=potential, </m:t>
           </m:r>
           <m:sSub>
             <m:sSubPr>
@@ -2532,15 +2691,7 @@
         <w:t xml:space="preserve">alternative is a </w:t>
       </w:r>
       <w:r>
-        <w:t xml:space="preserve">2D model named after its creator </w:t>
-      </w:r>
-      <w:proofErr w:type="spellStart"/>
-      <w:r>
-        <w:t>Izhikevich</w:t>
-      </w:r>
-      <w:proofErr w:type="spellEnd"/>
-      <w:r>
-        <w:t xml:space="preserve"> </w:t>
+        <w:t xml:space="preserve">2D model named after its creator Izhikevich </w:t>
       </w:r>
       <w:sdt>
         <w:sdtPr>
@@ -2561,7 +2712,7 @@
             <w:rPr>
               <w:noProof/>
             </w:rPr>
-            <w:t>[12]</w:t>
+            <w:t>[13]</w:t>
           </w:r>
           <w:r>
             <w:fldChar w:fldCharType="end"/>
@@ -2584,15 +2735,7 @@
         <w:t xml:space="preserve"> different spiking behaviours using two simultaneous differential equations, one quadratic and one linear</w:t>
       </w:r>
       <w:r>
-        <w:t xml:space="preserve">, and can be an integrator, coincidence detector or resonator, which makes it far more interesting for our automaton. </w:t>
-      </w:r>
-      <w:proofErr w:type="spellStart"/>
-      <w:r>
-        <w:t>Izhikevich</w:t>
-      </w:r>
-      <w:proofErr w:type="spellEnd"/>
-      <w:r>
-        <w:t xml:space="preserve"> can </w:t>
+        <w:t xml:space="preserve">, and can be an integrator, coincidence detector or resonator, which makes it far more interesting for our automaton. Izhikevich can </w:t>
       </w:r>
       <w:r>
         <w:t xml:space="preserve">behave as any of the </w:t>
@@ -2628,15 +2771,7 @@
         <w:t>and we don't get that without two solutions to our equation)</w:t>
       </w:r>
       <w:r>
-        <w:t xml:space="preserve"> which means the </w:t>
-      </w:r>
-      <w:proofErr w:type="spellStart"/>
-      <w:r>
-        <w:t>Izhikevich</w:t>
-      </w:r>
-      <w:proofErr w:type="spellEnd"/>
-      <w:r>
-        <w:t xml:space="preserve"> model may be the simplest possible </w:t>
+        <w:t xml:space="preserve"> which means the Izhikevich model may be the simplest possible </w:t>
       </w:r>
       <w:r>
         <w:t xml:space="preserve">to meet </w:t>
@@ -2650,15 +2785,7 @@
     </w:p>
     <w:p>
       <w:r>
-        <w:t xml:space="preserve">The dynamic state of an </w:t>
-      </w:r>
-      <w:proofErr w:type="spellStart"/>
-      <w:r>
-        <w:t>Izhikevich</w:t>
-      </w:r>
-      <w:proofErr w:type="spellEnd"/>
-      <w:r>
-        <w:t xml:space="preserve"> neuron (again excluding threshold responses) is:</w:t>
+        <w:t>The dynamic state of an Izhikevich neuron (again excluding threshold responses) is:</w:t>
       </w:r>
     </w:p>
     <w:p>
@@ -2828,15 +2955,7 @@
     </w:p>
     <w:p>
       <w:r>
-        <w:t xml:space="preserve">Kumar </w:t>
-      </w:r>
-      <w:proofErr w:type="spellStart"/>
-      <w:r>
-        <w:t>etal</w:t>
-      </w:r>
-      <w:proofErr w:type="spellEnd"/>
-      <w:r>
-        <w:t xml:space="preserve"> </w:t>
+        <w:t xml:space="preserve">Kumar etal </w:t>
       </w:r>
       <w:sdt>
         <w:sdtPr>
@@ -2857,7 +2976,7 @@
             <w:rPr>
               <w:noProof/>
             </w:rPr>
-            <w:t>[11, pp. 24-30]</w:t>
+            <w:t>[12, pp. 24-30]</w:t>
           </w:r>
           <w:r>
             <w:fldChar w:fldCharType="end"/>
@@ -2865,57 +2984,31 @@
         </w:sdtContent>
       </w:sdt>
       <w:r>
-        <w:t xml:space="preserve">  present an alternative model to </w:t>
-      </w:r>
-      <w:proofErr w:type="spellStart"/>
+        <w:t xml:space="preserve">  present an alternative model to Izhikevich, </w:t>
+      </w:r>
+      <w:r>
+        <w:t xml:space="preserve">again </w:t>
+      </w:r>
+      <w:r>
+        <w:t>with only two equations</w:t>
+      </w:r>
+      <w:r>
+        <w:t xml:space="preserve">. They </w:t>
+      </w:r>
+      <w:r>
+        <w:t>refer</w:t>
+      </w:r>
+      <w:r>
+        <w:t xml:space="preserve"> </w:t>
+      </w:r>
+      <w:r>
+        <w:t xml:space="preserve">to </w:t>
+      </w:r>
       <w:r>
         <w:t>Izhikevich</w:t>
       </w:r>
-      <w:proofErr w:type="spellEnd"/>
-      <w:r>
-        <w:t xml:space="preserve">, </w:t>
-      </w:r>
-      <w:r>
-        <w:t xml:space="preserve">again </w:t>
-      </w:r>
-      <w:r>
-        <w:t>with only two equations</w:t>
-      </w:r>
-      <w:r>
-        <w:t xml:space="preserve">. They </w:t>
-      </w:r>
-      <w:r>
-        <w:t>refer</w:t>
-      </w:r>
-      <w:r>
-        <w:t xml:space="preserve"> </w:t>
-      </w:r>
-      <w:r>
-        <w:t xml:space="preserve">to </w:t>
-      </w:r>
-      <w:proofErr w:type="spellStart"/>
-      <w:r>
-        <w:t>Izhikevich</w:t>
-      </w:r>
-      <w:proofErr w:type="spellEnd"/>
-      <w:r>
-        <w:t xml:space="preserve"> as inspiration and provide a similar set of possible output forms. It is not clear why this model might be preferred over </w:t>
-      </w:r>
-      <w:proofErr w:type="spellStart"/>
-      <w:r>
-        <w:t>Izhikevich</w:t>
-      </w:r>
-      <w:proofErr w:type="spellEnd"/>
-      <w:r>
-        <w:t xml:space="preserve">, but it demonstrates biologically similar behaviours in response to short pulses of DC current, where </w:t>
-      </w:r>
-      <w:proofErr w:type="spellStart"/>
-      <w:r>
-        <w:t>Izhikevich</w:t>
-      </w:r>
-      <w:proofErr w:type="spellEnd"/>
-      <w:r>
-        <w:t xml:space="preserve"> seems inclined to use a unit step function as his input. This is encouraging, since we will be using spikes as our inputs and </w:t>
+      <w:r>
+        <w:t xml:space="preserve"> as inspiration and provide a similar set of possible output forms. It is not clear why this model might be preferred over Izhikevich, but it demonstrates biologically similar behaviours in response to short pulses of DC current, where Izhikevich seems inclined to use a unit step function as his input. This is encouraging, since we will be using spikes as our inputs and </w:t>
       </w:r>
       <w:r>
         <w:lastRenderedPageBreak/>
@@ -3139,7 +3232,7 @@
             <w:rPr>
               <w:noProof/>
             </w:rPr>
-            <w:t>[13]</w:t>
+            <w:t>[14]</w:t>
           </w:r>
           <w:r>
             <w:fldChar w:fldCharType="end"/>
@@ -3175,31 +3268,7 @@
         </w:rPr>
       </w:pPr>
       <w:r>
-        <w:t xml:space="preserve">They state "we were able to qualitatively replicate the 20 </w:t>
-      </w:r>
-      <w:proofErr w:type="spellStart"/>
-      <w:r>
-        <w:t>behaviors</w:t>
-      </w:r>
-      <w:proofErr w:type="spellEnd"/>
-      <w:r>
-        <w:t xml:space="preserve"> of the </w:t>
-      </w:r>
-      <w:proofErr w:type="spellStart"/>
-      <w:r>
-        <w:t>Izhikevich</w:t>
-      </w:r>
-      <w:proofErr w:type="spellEnd"/>
-      <w:r>
-        <w:t xml:space="preserve"> dynamical neuron model using a small number of elementary neurons" which is interesting. It implies a simpler model that has the </w:t>
-      </w:r>
-      <w:proofErr w:type="spellStart"/>
-      <w:r>
-        <w:t>Izhikevich</w:t>
-      </w:r>
-      <w:proofErr w:type="spellEnd"/>
-      <w:r>
-        <w:t xml:space="preserve"> model emergent from it, and emergent behaviour is a good thing in cellular automatons.</w:t>
+        <w:t>They state "we were able to qualitatively replicate the 20 behaviors of the Izhikevich dynamical neuron model using a small number of elementary neurons" which is interesting. It implies a simpler model that has the Izhikevich model emergent from it, and emergent behaviour is a good thing in cellular automatons.</w:t>
       </w:r>
     </w:p>
     <w:p>
@@ -3276,10 +3345,46 @@
         <w:t>overstimulated.</w:t>
       </w:r>
       <w:r>
-        <w:t xml:space="preserve"> Instead we expect to need inhibitory neurons to maintain balance.</w:t>
-      </w:r>
-      <w:r>
-        <w:t xml:space="preserve"> Other forms of inhibition available are shunting </w:t>
+        <w:t xml:space="preserve"> Instead we expect to need inhibitory </w:t>
+      </w:r>
+      <w:r>
+        <w:t>behaviours</w:t>
+      </w:r>
+      <w:r>
+        <w:t xml:space="preserve"> to maintain balance.</w:t>
+      </w:r>
+      <w:r>
+        <w:t xml:space="preserve"> </w:t>
+      </w:r>
+      <w:r>
+        <w:t xml:space="preserve">These can be simple </w:t>
+      </w:r>
+      <w:r>
+        <w:t>negatively weighted input</w:t>
+      </w:r>
+      <w:r>
+        <w:t>s (subtractive)</w:t>
+      </w:r>
+      <w:r>
+        <w:t xml:space="preserve">, </w:t>
+      </w:r>
+      <w:r>
+        <w:t>“</w:t>
+      </w:r>
+      <w:r>
+        <w:t>shunting</w:t>
+      </w:r>
+      <w:r>
+        <w:t>”</w:t>
+      </w:r>
+      <w:r>
+        <w:t xml:space="preserve"> in which a connection decreases the effectiveness of excitatory inputs</w:t>
+      </w:r>
+      <w:r>
+        <w:t xml:space="preserve"> </w:t>
+      </w:r>
+      <w:r>
+        <w:t xml:space="preserve">(divisive) </w:t>
       </w:r>
       <w:sdt>
         <w:sdtPr>
@@ -3308,7 +3413,16 @@
         </w:sdtContent>
       </w:sdt>
       <w:r>
-        <w:t xml:space="preserve"> and fatigue </w:t>
+        <w:t>,</w:t>
+      </w:r>
+      <w:r>
+        <w:t xml:space="preserve"> </w:t>
+      </w:r>
+      <w:r>
+        <w:t>or</w:t>
+      </w:r>
+      <w:r>
+        <w:t xml:space="preserve"> fatigue </w:t>
       </w:r>
       <w:sdt>
         <w:sdtPr>
@@ -3337,20 +3451,24 @@
         </w:sdtContent>
       </w:sdt>
       <w:r>
-        <w:t xml:space="preserve"> which we may also consider.</w:t>
-      </w:r>
-    </w:p>
-    <w:p>
-      <w:r>
-        <w:t xml:space="preserve">The potential of a neuron in most of the described models can grow without limit and is only prevented from doing so by the reset that follows a spike being fired. However, although the </w:t>
-      </w:r>
-      <w:proofErr w:type="spellStart"/>
-      <w:r>
-        <w:t>Izhikevich</w:t>
-      </w:r>
-      <w:proofErr w:type="spellEnd"/>
-      <w:r>
-        <w:t xml:space="preserve"> model can act as an inhibitory neuron and even mimic the output of the biological ones in the brain, there does not appear to be anything limiting the negative potential a neuron can have. This is a general issue through all the literature reviewed here - it seems the existence of inhibitors, whether neurons or otherwise, is acknowledged but mostly ignored. </w:t>
+        <w:t>.</w:t>
+      </w:r>
+    </w:p>
+    <w:p>
+      <w:r>
+        <w:t xml:space="preserve">The potential of a neuron in most of the described models can grow without limit and is only prevented from doing so by the reset that follows a spike being fired. However, although the Izhikevich model can act as an inhibitory neuron and even mimic the output of the biological ones in the brain, there does not appear to be anything limiting the negative potential a neuron can have. </w:t>
+      </w:r>
+      <w:r>
+        <w:t xml:space="preserve">This will not be a problem with shunting inhibitions, but otherwise seems to part of a common theme </w:t>
+      </w:r>
+      <w:r>
+        <w:t>through all the literature reviewed here -</w:t>
+      </w:r>
+      <w:r>
+        <w:t xml:space="preserve"> </w:t>
+      </w:r>
+      <w:r>
+        <w:t xml:space="preserve">the existence of inhibitors, whether neurons or otherwise, is acknowledged but mostly ignored. </w:t>
       </w:r>
       <w:r>
         <w:t xml:space="preserve">We </w:t>
@@ -3388,7 +3506,7 @@
             <w:rPr>
               <w:noProof/>
             </w:rPr>
-            <w:t>[13]</w:t>
+            <w:t>[14]</w:t>
           </w:r>
           <w:r>
             <w:fldChar w:fldCharType="end"/>
@@ -3402,7 +3520,13 @@
         <w:t>and our design will account for this from the start</w:t>
       </w:r>
       <w:r>
-        <w:t>, anticipating the need for inhibitory neurons.</w:t>
+        <w:t xml:space="preserve">, </w:t>
+      </w:r>
+      <w:r>
+        <w:t>and should be able to incorporate</w:t>
+      </w:r>
+      <w:r>
+        <w:t xml:space="preserve"> the need for inhibitory neurons.</w:t>
       </w:r>
     </w:p>
     <w:p>
@@ -3416,7 +3540,7 @@
         <w:t xml:space="preserve"> </w:t>
       </w:r>
       <w:r>
-        <w:t>are also many</w:t>
+        <w:t>are many</w:t>
       </w:r>
       <w:r>
         <w:t xml:space="preserve"> references to s</w:t>
@@ -3440,7 +3564,19 @@
         <w:t>and noise</w:t>
       </w:r>
       <w:r>
-        <w:t>, and noise is given as an explanation for the speed of the brains response to visual stimuli</w:t>
+        <w:t xml:space="preserve">, </w:t>
+      </w:r>
+      <w:r>
+        <w:t>with</w:t>
+      </w:r>
+      <w:r>
+        <w:t xml:space="preserve"> noise </w:t>
+      </w:r>
+      <w:r>
+        <w:t>being</w:t>
+      </w:r>
+      <w:r>
+        <w:t xml:space="preserve"> given as an explanation for the speed of the brains response to visual stimuli</w:t>
       </w:r>
       <w:r>
         <w:t xml:space="preserve"> </w:t>
@@ -3467,47 +3603,6 @@
             <w:t>[1]</w:t>
           </w:r>
           <w:r>
-            <w:fldChar w:fldCharType="end"/>
-          </w:r>
-        </w:sdtContent>
-      </w:sdt>
-      <w:r>
-        <w:t xml:space="preserve"> </w:t>
-      </w:r>
-      <w:sdt>
-        <w:sdtPr>
-          <w:rPr>
-            <w:b/>
-          </w:rPr>
-          <w:id w:val="-1814254667"/>
-          <w:citation/>
-        </w:sdtPr>
-        <w:sdtContent>
-          <w:r>
-            <w:rPr>
-              <w:b/>
-            </w:rPr>
-            <w:fldChar w:fldCharType="begin"/>
-          </w:r>
-          <w:r>
-            <w:instrText xml:space="preserve"> CITATION Tho02 \l 2057 </w:instrText>
-          </w:r>
-          <w:r>
-            <w:rPr>
-              <w:b/>
-            </w:rPr>
-            <w:fldChar w:fldCharType="separate"/>
-          </w:r>
-          <w:r>
-            <w:rPr>
-              <w:noProof/>
-            </w:rPr>
-            <w:t>[1]</w:t>
-          </w:r>
-          <w:r>
-            <w:rPr>
-              <w:b/>
-            </w:rPr>
             <w:fldChar w:fldCharType="end"/>
           </w:r>
         </w:sdtContent>
@@ -3594,7 +3689,7 @@
             <w:rPr>
               <w:noProof/>
             </w:rPr>
-            <w:t>[13]</w:t>
+            <w:t>[14]</w:t>
           </w:r>
           <w:r>
             <w:rPr>
@@ -3621,36 +3716,15 @@
     </w:p>
     <w:p>
       <w:r>
-        <w:t xml:space="preserve">An effective automaton needs to be </w:t>
-      </w:r>
-      <w:proofErr w:type="gramStart"/>
-      <w:r>
-        <w:t>fairly large</w:t>
-      </w:r>
-      <w:proofErr w:type="gramEnd"/>
-      <w:r>
-        <w:t xml:space="preserve">, in order to provide enough space for interesting behaviours to emerge. This means it also needs to be </w:t>
-      </w:r>
-      <w:proofErr w:type="gramStart"/>
-      <w:r>
-        <w:t>fairly fast</w:t>
-      </w:r>
-      <w:proofErr w:type="gramEnd"/>
-      <w:r>
-        <w:t>, so as not to take an unacceptable amount of time to execute.</w:t>
+        <w:t>An effective automaton needs to be fairly large, in order to provide enough space for interesting behaviours to emerge. This means it also needs to be fairly fast, so as not to take an unacceptable amount of time to execute.</w:t>
       </w:r>
       <w:r>
         <w:t xml:space="preserve"> No precise definition of “fairly large” or “fairly fast” is available.</w:t>
       </w:r>
     </w:p>
     <w:p>
-      <w:proofErr w:type="spellStart"/>
-      <w:r>
-        <w:t>Izhikevich</w:t>
-      </w:r>
-      <w:proofErr w:type="spellEnd"/>
-      <w:r>
-        <w:t xml:space="preserve"> claims a 1ms simulation time for 10,000 neurons with 1,000,000 synapses</w:t>
+      <w:r>
+        <w:t>Izhikevich claims a 1ms simulation time for 10,000 neurons with 1,000,000 synapses</w:t>
       </w:r>
       <w:r>
         <w:t xml:space="preserve"> on a 1GHz PC</w:t>
@@ -3677,7 +3751,7 @@
             <w:rPr>
               <w:noProof/>
             </w:rPr>
-            <w:t>[12]</w:t>
+            <w:t>[13]</w:t>
           </w:r>
           <w:r>
             <w:fldChar w:fldCharType="end"/>
@@ -3735,7 +3809,7 @@
             <w:rPr>
               <w:noProof/>
             </w:rPr>
-            <w:t>[9]</w:t>
+            <w:t>[10]</w:t>
           </w:r>
           <w:r>
             <w:fldChar w:fldCharType="end"/>
@@ -3764,7 +3838,7 @@
             <w:rPr>
               <w:noProof/>
             </w:rPr>
-            <w:t>[10]</w:t>
+            <w:t>[11]</w:t>
           </w:r>
           <w:r>
             <w:fldChar w:fldCharType="end"/>
@@ -3925,21 +3999,7 @@
         <w:rPr>
           <w:szCs w:val="24"/>
         </w:rPr>
-        <w:t xml:space="preserve">There will be an </w:t>
-      </w:r>
-      <w:proofErr w:type="spellStart"/>
-      <w:r>
-        <w:rPr>
-          <w:szCs w:val="24"/>
-        </w:rPr>
-        <w:t>Izhikevich</w:t>
-      </w:r>
-      <w:proofErr w:type="spellEnd"/>
-      <w:r>
-        <w:rPr>
-          <w:szCs w:val="24"/>
-        </w:rPr>
-        <w:t xml:space="preserve"> model</w:t>
+        <w:t>There will be an Izhikevich model</w:t>
       </w:r>
       <w:sdt>
         <w:sdtPr>
@@ -3980,7 +4040,7 @@
               <w:noProof/>
               <w:szCs w:val="24"/>
             </w:rPr>
-            <w:t>[12]</w:t>
+            <w:t>[13]</w:t>
           </w:r>
           <w:r>
             <w:rPr>
@@ -4271,7 +4331,7 @@
             <w:rPr>
               <w:noProof/>
             </w:rPr>
-            <w:t>[13]</w:t>
+            <w:t>[14]</w:t>
           </w:r>
           <w:r>
             <w:fldChar w:fldCharType="end"/>
@@ -4326,7 +4386,7 @@
         <w:rPr>
           <w:noProof/>
         </w:rPr>
-        <w:t>3</w:t>
+        <w:t>4</w:t>
       </w:r>
       <w:r>
         <w:fldChar w:fldCharType="end"/>
@@ -4359,7 +4419,7 @@
             <w:rPr>
               <w:noProof/>
             </w:rPr>
-            <w:t>[14]</w:t>
+            <w:t>[15]</w:t>
           </w:r>
           <w:r>
             <w:fldChar w:fldCharType="end"/>
@@ -4395,7 +4455,7 @@
                     <pic:cNvPicPr/>
                   </pic:nvPicPr>
                   <pic:blipFill>
-                    <a:blip r:embed="rId12">
+                    <a:blip r:embed="rId13">
                       <a:extLst>
                         <a:ext uri="{28A0092B-C50C-407E-A947-70E740481C1C}">
                           <a14:useLocalDpi xmlns:a14="http://schemas.microsoft.com/office/drawing/2010/main" val="0"/>
@@ -4426,7 +4486,7 @@
       <w:pPr>
         <w:pStyle w:val="Caption"/>
       </w:pPr>
-      <w:bookmarkStart w:id="2" w:name="_Ref59046688"/>
+      <w:bookmarkStart w:id="1" w:name="_Ref59046688"/>
       <w:r>
         <w:t xml:space="preserve">Figure </w:t>
       </w:r>
@@ -4435,10 +4495,10 @@
           <w:rPr>
             <w:noProof/>
           </w:rPr>
-          <w:t>3</w:t>
+          <w:t>4</w:t>
         </w:r>
       </w:fldSimple>
-      <w:bookmarkEnd w:id="2"/>
+      <w:bookmarkEnd w:id="1"/>
       <w:r>
         <w:t xml:space="preserve"> A synapse matrix connecting two layers of neurons</w:t>
       </w:r>
@@ -4472,7 +4532,7 @@
             <w:rPr>
               <w:noProof/>
             </w:rPr>
-            <w:t>[13]</w:t>
+            <w:t>[14]</w:t>
           </w:r>
           <w:r>
             <w:fldChar w:fldCharType="end"/>
@@ -4482,6 +4542,13 @@
       <w:r>
         <w:t xml:space="preserve"> and will serve to decrease CPU usage for us.</w:t>
       </w:r>
+    </w:p>
+    <w:p>
+      <w:r>
+        <w:t>We will be displaying the state of the network as it progresses, unless that proves to be unachievable. Whether we display a representation of the internal state of the neurons, or display the spikes that fire, or both, remains open pending experiment.</w:t>
+      </w:r>
+      <w:bookmarkStart w:id="2" w:name="_GoBack"/>
+      <w:bookmarkEnd w:id="2"/>
     </w:p>
     <w:p>
       <w:pPr>
@@ -4847,7 +4914,7 @@
               </w:tblGrid>
               <w:tr>
                 <w:trPr>
-                  <w:divId w:val="176312537"/>
+                  <w:divId w:val="39284903"/>
                   <w:tblCellSpacing w:w="15" w:type="dxa"/>
                 </w:trPr>
                 <w:tc>
@@ -4894,7 +4961,7 @@
               </w:tr>
               <w:tr>
                 <w:trPr>
-                  <w:divId w:val="176312537"/>
+                  <w:divId w:val="39284903"/>
                   <w:tblCellSpacing w:w="15" w:type="dxa"/>
                 </w:trPr>
                 <w:tc>
@@ -4940,7 +5007,7 @@
               </w:tr>
               <w:tr>
                 <w:trPr>
-                  <w:divId w:val="176312537"/>
+                  <w:divId w:val="39284903"/>
                   <w:tblCellSpacing w:w="15" w:type="dxa"/>
                 </w:trPr>
                 <w:tc>
@@ -4986,7 +5053,7 @@
               </w:tr>
               <w:tr>
                 <w:trPr>
-                  <w:divId w:val="176312537"/>
+                  <w:divId w:val="39284903"/>
                   <w:tblCellSpacing w:w="15" w:type="dxa"/>
                 </w:trPr>
                 <w:tc>
@@ -5046,7 +5113,7 @@
               </w:tr>
               <w:tr>
                 <w:trPr>
-                  <w:divId w:val="176312537"/>
+                  <w:divId w:val="39284903"/>
                   <w:tblCellSpacing w:w="15" w:type="dxa"/>
                 </w:trPr>
                 <w:tc>
@@ -5107,7 +5174,7 @@
               </w:tr>
               <w:tr>
                 <w:trPr>
-                  <w:divId w:val="176312537"/>
+                  <w:divId w:val="39284903"/>
                   <w:tblCellSpacing w:w="15" w:type="dxa"/>
                 </w:trPr>
                 <w:tc>
@@ -5153,7 +5220,7 @@
               </w:tr>
               <w:tr>
                 <w:trPr>
-                  <w:divId w:val="176312537"/>
+                  <w:divId w:val="39284903"/>
                   <w:tblCellSpacing w:w="15" w:type="dxa"/>
                 </w:trPr>
                 <w:tc>
@@ -5213,7 +5280,7 @@
               </w:tr>
               <w:tr>
                 <w:trPr>
-                  <w:divId w:val="176312537"/>
+                  <w:divId w:val="39284903"/>
                   <w:tblCellSpacing w:w="15" w:type="dxa"/>
                 </w:trPr>
                 <w:tc>
@@ -5252,28 +5319,14 @@
                       <w:rPr>
                         <w:noProof/>
                       </w:rPr>
-                      <w:t xml:space="preserve">A. M. Nagya and N. H. Sweilamb, “An efficient method for solving fractional Hodgkin–Huxley model,” </w:t>
-                    </w:r>
-                    <w:r>
-                      <w:rPr>
-                        <w:i/>
-                        <w:iCs/>
-                        <w:noProof/>
-                      </w:rPr>
-                      <w:t xml:space="preserve">Physics Letters, </w:t>
-                    </w:r>
-                    <w:r>
-                      <w:rPr>
-                        <w:noProof/>
-                      </w:rPr>
-                      <w:t xml:space="preserve">vol. 378, pp. 1980-1984, 2014. </w:t>
+                      <w:t>G. Eyal and etal, “frontiers in cellular neuroscience,” 29 June 2018. [Online]. Available: https://www.frontiersin.org/articles/10.3389/fncel.2018.00181/full. [Accessed 01 2021].</w:t>
                     </w:r>
                   </w:p>
                 </w:tc>
               </w:tr>
               <w:tr>
                 <w:trPr>
-                  <w:divId w:val="176312537"/>
+                  <w:divId w:val="39284903"/>
                   <w:tblCellSpacing w:w="15" w:type="dxa"/>
                 </w:trPr>
                 <w:tc>
@@ -5312,7 +5365,7 @@
                       <w:rPr>
                         <w:noProof/>
                       </w:rPr>
-                      <w:t xml:space="preserve">Eugene.M.Izhikevich, “Which Model to Use for Cortical Spiking Neurons?,” </w:t>
+                      <w:t xml:space="preserve">A. M. Nagya and N. H. Sweilamb, “An efficient method for solving fractional Hodgkin–Huxley model,” </w:t>
                     </w:r>
                     <w:r>
                       <w:rPr>
@@ -5320,20 +5373,20 @@
                         <w:iCs/>
                         <w:noProof/>
                       </w:rPr>
-                      <w:t xml:space="preserve">IEEE Transactions on Neural Networks, </w:t>
+                      <w:t xml:space="preserve">Physics Letters, </w:t>
                     </w:r>
                     <w:r>
                       <w:rPr>
                         <w:noProof/>
                       </w:rPr>
-                      <w:t xml:space="preserve">vol. 15, no. 5, 2004. </w:t>
+                      <w:t xml:space="preserve">vol. 378, pp. 1980-1984, 2014. </w:t>
                     </w:r>
                   </w:p>
                 </w:tc>
               </w:tr>
               <w:tr>
                 <w:trPr>
-                  <w:divId w:val="176312537"/>
+                  <w:divId w:val="39284903"/>
                   <w:tblCellSpacing w:w="15" w:type="dxa"/>
                 </w:trPr>
                 <w:tc>
@@ -5372,7 +5425,7 @@
                       <w:rPr>
                         <w:noProof/>
                       </w:rPr>
-                      <w:t xml:space="preserve">S. Ghosh-Dastidar and H. Adeli, “Spiking Neural Networks,” </w:t>
+                      <w:t xml:space="preserve">Eugene.M.Izhikevich, “Which Model to Use for Cortical Spiking Neurons?,” </w:t>
                     </w:r>
                     <w:r>
                       <w:rPr>
@@ -5380,20 +5433,20 @@
                         <w:iCs/>
                         <w:noProof/>
                       </w:rPr>
-                      <w:t xml:space="preserve">International Journal of Neural Systems, </w:t>
+                      <w:t xml:space="preserve">IEEE Transactions on Neural Networks, </w:t>
                     </w:r>
                     <w:r>
                       <w:rPr>
                         <w:noProof/>
                       </w:rPr>
-                      <w:t xml:space="preserve">vol. 19, no. 4, pp. 295-308, 2009. </w:t>
+                      <w:t xml:space="preserve">vol. 15, no. 5, 2004. </w:t>
                     </w:r>
                   </w:p>
                 </w:tc>
               </w:tr>
               <w:tr>
                 <w:trPr>
-                  <w:divId w:val="176312537"/>
+                  <w:divId w:val="39284903"/>
                   <w:tblCellSpacing w:w="15" w:type="dxa"/>
                 </w:trPr>
                 <w:tc>
@@ -5432,7 +5485,7 @@
                       <w:rPr>
                         <w:noProof/>
                       </w:rPr>
-                      <w:t xml:space="preserve">A. Kumar, S. Kansai and M. Hanmandlu, “Classification of different neuron behavior by designing spiking neuron model,” in </w:t>
+                      <w:t xml:space="preserve">S. Ghosh-Dastidar and H. Adeli, “Spiking Neural Networks,” </w:t>
                     </w:r>
                     <w:r>
                       <w:rPr>
@@ -5440,20 +5493,20 @@
                         <w:iCs/>
                         <w:noProof/>
                       </w:rPr>
-                      <w:t>2013 IEEE International Conference ON Emerging Trends in Computing, Communication and Nanotechnology (ICECCN)</w:t>
+                      <w:t xml:space="preserve">International Journal of Neural Systems, </w:t>
                     </w:r>
                     <w:r>
                       <w:rPr>
                         <w:noProof/>
                       </w:rPr>
-                      <w:t xml:space="preserve">, Tirunelveli, 2013. </w:t>
+                      <w:t xml:space="preserve">vol. 19, no. 4, pp. 295-308, 2009. </w:t>
                     </w:r>
                   </w:p>
                 </w:tc>
               </w:tr>
               <w:tr>
                 <w:trPr>
-                  <w:divId w:val="176312537"/>
+                  <w:divId w:val="39284903"/>
                   <w:tblCellSpacing w:w="15" w:type="dxa"/>
                 </w:trPr>
                 <w:tc>
@@ -5492,7 +5545,7 @@
                       <w:rPr>
                         <w:noProof/>
                       </w:rPr>
-                      <w:t xml:space="preserve">Eugene.M.Izhikevich, “Simple Model of Spiking Neurons,” in </w:t>
+                      <w:t xml:space="preserve">A. Kumar, S. Kansai and M. Hanmandlu, “Classification of different neuron behavior by designing spiking neuron model,” in </w:t>
                     </w:r>
                     <w:r>
                       <w:rPr>
@@ -5500,20 +5553,20 @@
                         <w:iCs/>
                         <w:noProof/>
                       </w:rPr>
-                      <w:t>IEEE Transactions on Neural Networks</w:t>
+                      <w:t>2013 IEEE International Conference ON Emerging Trends in Computing, Communication and Nanotechnology (ICECCN)</w:t>
                     </w:r>
                     <w:r>
                       <w:rPr>
                         <w:noProof/>
                       </w:rPr>
-                      <w:t xml:space="preserve">, 2003. </w:t>
+                      <w:t xml:space="preserve">, Tirunelveli, 2013. </w:t>
                     </w:r>
                   </w:p>
                 </w:tc>
               </w:tr>
               <w:tr>
                 <w:trPr>
-                  <w:divId w:val="176312537"/>
+                  <w:divId w:val="39284903"/>
                   <w:tblCellSpacing w:w="15" w:type="dxa"/>
                 </w:trPr>
                 <w:tc>
@@ -5552,14 +5605,28 @@
                       <w:rPr>
                         <w:noProof/>
                       </w:rPr>
-                      <w:t>A. S. Cassidy and etal, “Cognitive Computing Building Block: A Versatile and Efficient,” IBM, 2013.</w:t>
+                      <w:t xml:space="preserve">Eugene.M.Izhikevich, “Simple Model of Spiking Neurons,” in </w:t>
+                    </w:r>
+                    <w:r>
+                      <w:rPr>
+                        <w:i/>
+                        <w:iCs/>
+                        <w:noProof/>
+                      </w:rPr>
+                      <w:t>IEEE Transactions on Neural Networks</w:t>
+                    </w:r>
+                    <w:r>
+                      <w:rPr>
+                        <w:noProof/>
+                      </w:rPr>
+                      <w:t xml:space="preserve">, 2003. </w:t>
                     </w:r>
                   </w:p>
                 </w:tc>
               </w:tr>
               <w:tr>
                 <w:trPr>
-                  <w:divId w:val="176312537"/>
+                  <w:divId w:val="39284903"/>
                   <w:tblCellSpacing w:w="15" w:type="dxa"/>
                 </w:trPr>
                 <w:tc>
@@ -5598,14 +5665,14 @@
                       <w:rPr>
                         <w:noProof/>
                       </w:rPr>
-                      <w:t>GIMP, [Online]. Available: https://docs.gimp.org/2.8/en/plug-in-convmatrix.html. [Accessed 12 2020].</w:t>
+                      <w:t>A. S. Cassidy and etal, “Cognitive Computing Building Block: A Versatile and Efficient,” IBM, 2013.</w:t>
                     </w:r>
                   </w:p>
                 </w:tc>
               </w:tr>
               <w:tr>
                 <w:trPr>
-                  <w:divId w:val="176312537"/>
+                  <w:divId w:val="39284903"/>
                   <w:tblCellSpacing w:w="15" w:type="dxa"/>
                 </w:trPr>
                 <w:tc>
@@ -5644,6 +5711,52 @@
                       <w:rPr>
                         <w:noProof/>
                       </w:rPr>
+                      <w:t>GIMP, [Online]. Available: https://docs.gimp.org/2.8/en/plug-in-convmatrix.html. [Accessed 12 2020].</w:t>
+                    </w:r>
+                  </w:p>
+                </w:tc>
+              </w:tr>
+              <w:tr>
+                <w:trPr>
+                  <w:divId w:val="39284903"/>
+                  <w:tblCellSpacing w:w="15" w:type="dxa"/>
+                </w:trPr>
+                <w:tc>
+                  <w:tcPr>
+                    <w:tcW w:w="50" w:type="pct"/>
+                    <w:hideMark/>
+                  </w:tcPr>
+                  <w:p>
+                    <w:pPr>
+                      <w:pStyle w:val="Bibliography"/>
+                      <w:rPr>
+                        <w:noProof/>
+                      </w:rPr>
+                    </w:pPr>
+                    <w:r>
+                      <w:rPr>
+                        <w:noProof/>
+                      </w:rPr>
+                      <w:t xml:space="preserve">[16] </w:t>
+                    </w:r>
+                  </w:p>
+                </w:tc>
+                <w:tc>
+                  <w:tcPr>
+                    <w:tcW w:w="0" w:type="auto"/>
+                    <w:hideMark/>
+                  </w:tcPr>
+                  <w:p>
+                    <w:pPr>
+                      <w:pStyle w:val="Bibliography"/>
+                      <w:rPr>
+                        <w:noProof/>
+                      </w:rPr>
+                    </w:pPr>
+                    <w:r>
+                      <w:rPr>
+                        <w:noProof/>
+                      </w:rPr>
                       <w:t xml:space="preserve">F. Ponulak and A. Kasinski, “Introduction to spiking neural networks: Information processing, learning and applications,” </w:t>
                     </w:r>
                     <w:r>
@@ -5666,7 +5779,7 @@
             </w:tbl>
             <w:p>
               <w:pPr>
-                <w:divId w:val="176312537"/>
+                <w:divId w:val="39284903"/>
                 <w:rPr>
                   <w:rFonts w:eastAsia="Times New Roman"/>
                   <w:noProof/>
@@ -5680,6 +5793,7 @@
                   <w:bCs/>
                   <w:noProof/>
                 </w:rPr>
+                <w:lastRenderedPageBreak/>
                 <w:fldChar w:fldCharType="end"/>
               </w:r>
             </w:p>
@@ -5688,12 +5802,12 @@
       </w:sdtContent>
     </w:sdt>
     <w:sectPr>
-      <w:headerReference w:type="even" r:id="rId13"/>
-      <w:headerReference w:type="default" r:id="rId14"/>
-      <w:footerReference w:type="even" r:id="rId15"/>
-      <w:footerReference w:type="default" r:id="rId16"/>
-      <w:headerReference w:type="first" r:id="rId17"/>
-      <w:footerReference w:type="first" r:id="rId18"/>
+      <w:headerReference w:type="even" r:id="rId14"/>
+      <w:headerReference w:type="default" r:id="rId15"/>
+      <w:footerReference w:type="even" r:id="rId16"/>
+      <w:footerReference w:type="default" r:id="rId17"/>
+      <w:headerReference w:type="first" r:id="rId18"/>
+      <w:footerReference w:type="first" r:id="rId19"/>
       <w:pgSz w:w="11906" w:h="16838"/>
       <w:pgMar w:top="1134" w:right="1134" w:bottom="1134" w:left="1134" w:header="708" w:footer="708" w:gutter="0"/>
       <w:pgNumType w:start="0"/>
@@ -7499,7 +7613,7 @@
     <b:Title>Simple Model of Spiking Neurons</b:Title>
     <b:Year>2003</b:Year>
     <b:ConferenceName>IEEE Transactions on Neural Networks</b:ConferenceName>
-    <b:RefOrder>12</b:RefOrder>
+    <b:RefOrder>13</b:RefOrder>
   </b:Source>
   <b:Source>
     <b:Tag>Eug09</b:Tag>
@@ -7519,7 +7633,7 @@
     <b:JournalName>IEEE Transactions on Neural Networks</b:JournalName>
     <b:Volume>15</b:Volume>
     <b:Issue>5</b:Issue>
-    <b:RefOrder>9</b:RefOrder>
+    <b:RefOrder>10</b:RefOrder>
   </b:Source>
   <b:Source>
     <b:Tag>SGh09</b:Tag>
@@ -7545,7 +7659,7 @@
     <b:Pages>295-308</b:Pages>
     <b:Volume>19</b:Volume>
     <b:Issue>4</b:Issue>
-    <b:RefOrder>10</b:RefOrder>
+    <b:RefOrder>11</b:RefOrder>
   </b:Source>
   <b:Source>
     <b:Tag>Eug07</b:Tag>
@@ -7591,7 +7705,7 @@
     <b:Pages>409-433</b:Pages>
     <b:Volume>71</b:Volume>
     <b:PeriodicalTitle>Acta Neurobiol Exp</b:PeriodicalTitle>
-    <b:RefOrder>15</b:RefOrder>
+    <b:RefOrder>16</b:RefOrder>
   </b:Source>
   <b:Source>
     <b:Tag>Cas13</b:Tag>
@@ -7614,7 +7728,7 @@
       </b:Author>
     </b:Author>
     <b:Publisher>IBM</b:Publisher>
-    <b:RefOrder>13</b:RefOrder>
+    <b:RefOrder>14</b:RefOrder>
   </b:Source>
   <b:Source>
     <b:Tag>Tah20</b:Tag>
@@ -7653,7 +7767,7 @@
     <b:YearAccessed>2020</b:YearAccessed>
     <b:MonthAccessed>12</b:MonthAccessed>
     <b:URL>https://docs.gimp.org/2.8/en/plug-in-convmatrix.html</b:URL>
-    <b:RefOrder>14</b:RefOrder>
+    <b:RefOrder>15</b:RefOrder>
   </b:Source>
   <b:Source>
     <b:Tag>Hdg52</b:Tag>
@@ -7707,7 +7821,7 @@
         </b:NameList>
       </b:Author>
     </b:Author>
-    <b:RefOrder>8</b:RefOrder>
+    <b:RefOrder>9</b:RefOrder>
   </b:Source>
   <b:Source>
     <b:Tag>Kra18</b:Tag>
@@ -7763,13 +7877,39 @@
         </b:NameList>
       </b:Author>
     </b:Author>
-    <b:RefOrder>11</b:RefOrder>
+    <b:RefOrder>12</b:RefOrder>
+  </b:Source>
+  <b:Source>
+    <b:Tag>Eya18</b:Tag>
+    <b:SourceType>DocumentFromInternetSite</b:SourceType>
+    <b:Guid>{F075C7D2-93A4-40C0-AE74-8D959FFABF07}</b:Guid>
+    <b:Title>frontiers in cellular neuroscience</b:Title>
+    <b:Year>2018</b:Year>
+    <b:Month>June</b:Month>
+    <b:Day>29</b:Day>
+    <b:YearAccessed>2021</b:YearAccessed>
+    <b:MonthAccessed>01</b:MonthAccessed>
+    <b:URL>https://www.frontiersin.org/articles/10.3389/fncel.2018.00181/full</b:URL>
+    <b:Author>
+      <b:Author>
+        <b:NameList>
+          <b:Person>
+            <b:Last>Eyal</b:Last>
+            <b:First>Guy</b:First>
+          </b:Person>
+          <b:Person>
+            <b:Last>etal</b:Last>
+          </b:Person>
+        </b:NameList>
+      </b:Author>
+    </b:Author>
+    <b:RefOrder>8</b:RefOrder>
   </b:Source>
 </b:Sources>
 </file>
 
 <file path=customXml/itemProps1.xml><?xml version="1.0" encoding="utf-8"?>
-<ds:datastoreItem xmlns:ds="http://schemas.openxmlformats.org/officeDocument/2006/customXml" ds:itemID="{57EC537E-BD36-4169-9680-490F682F37C6}">
+<ds:datastoreItem xmlns:ds="http://schemas.openxmlformats.org/officeDocument/2006/customXml" ds:itemID="{EA07BC4C-DD71-48EB-B6C9-8F367977FE90}">
   <ds:schemaRefs>
     <ds:schemaRef ds:uri="http://schemas.openxmlformats.org/officeDocument/2006/bibliography"/>
   </ds:schemaRefs>
